--- a/csci_190/hw/ice/ch1_part3.docx
+++ b/csci_190/hw/ice/ch1_part3.docx
@@ -9,30 +9,7 @@
     </w:p>
     <w:p>
       <w:r>
-        <w:t>1. Find the argument form for the following argument and</w:t>
-      </w:r>
-      <w:r>
-        <w:t xml:space="preserve"> </w:t>
-      </w:r>
-      <w:r>
-        <w:t>determine whether it is valid. Can we conclude that the</w:t>
-      </w:r>
-      <w:r>
-        <w:t xml:space="preserve"> </w:t>
-      </w:r>
-      <w:r>
-        <w:t>conclusion is true if the premises are true?</w:t>
-      </w:r>
-      <w:r>
-        <w:t xml:space="preserve"> </w:t>
-      </w:r>
-      <w:proofErr w:type="gramStart"/>
-      <w:r>
-        <w:t>If</w:t>
-      </w:r>
-      <w:proofErr w:type="gramEnd"/>
-      <w:r>
-        <w:t xml:space="preserve"> Socrates is human, then Socrates is mortal.</w:t>
+        <w:t>1. Find the argument form for the following argument and determine whether it is valid. Can we conclude that the conclusion is true if the premises are true? If Socrates is human, then Socrates is mortal.</w:t>
       </w:r>
     </w:p>
     <w:p>
@@ -62,91 +39,19 @@
     </w:p>
     <w:p>
       <w:r>
-        <w:t>a) Alice is a mathematics major. Therefore, Alice is either</w:t>
-      </w:r>
-      <w:r>
-        <w:t xml:space="preserve"> </w:t>
-      </w:r>
-      <w:r>
-        <w:t>a</w:t>
-      </w:r>
-      <w:r>
-        <w:t xml:space="preserve"> </w:t>
-      </w:r>
-      <w:r>
-        <w:t>mathematics</w:t>
-      </w:r>
-      <w:r>
-        <w:t xml:space="preserve"> </w:t>
-      </w:r>
-      <w:r>
-        <w:t>major</w:t>
-      </w:r>
-      <w:r>
-        <w:t xml:space="preserve"> </w:t>
-      </w:r>
-      <w:r>
-        <w:t>or</w:t>
-      </w:r>
-      <w:r>
-        <w:t xml:space="preserve"> </w:t>
-      </w:r>
-      <w:r>
-        <w:t>a</w:t>
-      </w:r>
-      <w:r>
-        <w:t xml:space="preserve"> </w:t>
-      </w:r>
-      <w:r>
-        <w:t>computer</w:t>
-      </w:r>
-      <w:r>
-        <w:t xml:space="preserve"> </w:t>
-      </w:r>
-      <w:r>
-        <w:t>science</w:t>
-      </w:r>
-      <w:r>
-        <w:t xml:space="preserve"> </w:t>
-      </w:r>
-      <w:r>
-        <w:t>major.</w:t>
+        <w:t>a) Alice is a mathematics major. Therefore, Alice is either a mathematics major or a computer science major.</w:t>
       </w:r>
     </w:p>
     <w:p/>
     <w:p>
       <w:r>
-        <w:t>5. Use rules of inference to show that the hypotheses “Randy</w:t>
-      </w:r>
-      <w:r>
-        <w:t xml:space="preserve"> </w:t>
-      </w:r>
-      <w:r>
-        <w:t>works hard,” “If Randy works hard, then he is a dull boy,”</w:t>
-      </w:r>
-      <w:r>
-        <w:t xml:space="preserve"> </w:t>
-      </w:r>
-      <w:r>
-        <w:t>and “If Randy is a dull boy, then he will not get the job”</w:t>
-      </w:r>
-      <w:r>
-        <w:t xml:space="preserve"> </w:t>
-      </w:r>
-      <w:r>
-        <w:t>imply the conclusion “Randy will not get the job.”</w:t>
+        <w:t>5. Use rules of inference to show that the hypotheses “Randy works hard,” “If Randy works hard, then he is a dull boy,” and “If Randy is a dull boy, then he will not get the job” imply the conclusion “Randy will not get the job.”</w:t>
       </w:r>
     </w:p>
     <w:p/>
     <w:p>
       <w:r>
-        <w:t>7. What rules of inference are used in this famous argument? “All men are mortal. Socrates is a man. Therefore,</w:t>
-      </w:r>
-      <w:r>
-        <w:t xml:space="preserve"> </w:t>
-      </w:r>
-      <w:r>
-        <w:t>Socrates is mortal.”</w:t>
+        <w:t>7. What rules of inference are used in this famous argument? “All men are mortal. Socrates is a man. Therefore, Socrates is mortal.”</w:t>
       </w:r>
     </w:p>
     <w:p/>
@@ -158,25 +63,13 @@
     </w:p>
     <w:p>
       <w:r>
-        <w:t>3. Show that the square of an even number is an even number</w:t>
-      </w:r>
-      <w:r>
-        <w:t xml:space="preserve"> </w:t>
-      </w:r>
-      <w:r>
-        <w:t>using a direct proof.</w:t>
+        <w:t>3. Show that the square of an even number is an even number using a direct proof.</w:t>
       </w:r>
     </w:p>
     <w:p/>
     <w:p>
       <w:r>
-        <w:t>17. Show that if n is an integer and n3 + 5 is odd, then n is</w:t>
-      </w:r>
-      <w:r>
-        <w:t xml:space="preserve"> </w:t>
-      </w:r>
-      <w:r>
-        <w:t>even using</w:t>
+        <w:t>17. Show that if n is an integer and n3 + 5 is odd, then n is even using</w:t>
       </w:r>
     </w:p>
     <w:p>
@@ -323,6 +216,7 @@
     <w:lsdException w:name="HTML Sample" w:semiHidden="1" w:unhideWhenUsed="1"/>
     <w:lsdException w:name="HTML Typewriter" w:semiHidden="1" w:unhideWhenUsed="1"/>
     <w:lsdException w:name="HTML Variable" w:semiHidden="1" w:unhideWhenUsed="1"/>
+    <w:lsdException w:name="Normal Table" w:semiHidden="1" w:unhideWhenUsed="1"/>
     <w:lsdException w:name="annotation subject" w:semiHidden="1" w:unhideWhenUsed="1"/>
     <w:lsdException w:name="No List" w:semiHidden="1" w:unhideWhenUsed="1"/>
     <w:lsdException w:name="Outline List 1" w:semiHidden="1" w:unhideWhenUsed="1"/>
@@ -369,8 +263,10 @@
     <w:lsdException w:name="Table Subtle 2" w:semiHidden="1" w:unhideWhenUsed="1"/>
     <w:lsdException w:name="Table Web 1" w:semiHidden="1" w:unhideWhenUsed="1"/>
     <w:lsdException w:name="Table Web 2" w:semiHidden="1" w:unhideWhenUsed="1"/>
+    <w:lsdException w:name="Table Web 3" w:semiHidden="1" w:unhideWhenUsed="1"/>
     <w:lsdException w:name="Balloon Text" w:semiHidden="1" w:unhideWhenUsed="1"/>
     <w:lsdException w:name="Table Grid" w:uiPriority="39"/>
+    <w:lsdException w:name="Table Theme" w:semiHidden="1" w:unhideWhenUsed="1"/>
     <w:lsdException w:name="Placeholder Text" w:semiHidden="1"/>
     <w:lsdException w:name="No Spacing" w:uiPriority="1" w:qFormat="1"/>
     <w:lsdException w:name="Light Shading" w:uiPriority="60"/>
